--- a/docs/cynthia参数配置说明.docx
+++ b/docs/cynthia参数配置说明.docx
@@ -1,26 +1,283 @@
 
 <file path=word/document.xml><?xml version="1.0" encoding="utf-8"?>
-<w:document xmlns:ve="http://schemas.openxmlformats.org/markup-compatibility/2006" xmlns:o="urn:schemas-microsoft-com:office:office" xmlns:r="http://schemas.openxmlformats.org/officeDocument/2006/relationships" xmlns:m="http://schemas.openxmlformats.org/officeDocument/2006/math" xmlns:v="urn:schemas-microsoft-com:vml" xmlns:wp="http://schemas.openxmlformats.org/drawingml/2006/wordprocessingDrawing" xmlns:w10="urn:schemas-microsoft-com:office:word" xmlns:w="http://schemas.openxmlformats.org/wordprocessingml/2006/main" xmlns:wne="http://schemas.microsoft.com/office/word/2006/wordml">
+<w:document xmlns:wpc="http://schemas.microsoft.com/office/word/2010/wordprocessingCanvas" xmlns:mc="http://schemas.openxmlformats.org/markup-compatibility/2006" xmlns:o="urn:schemas-microsoft-com:office:office" xmlns:r="http://schemas.openxmlformats.org/officeDocument/2006/relationships" xmlns:m="http://schemas.openxmlformats.org/officeDocument/2006/math" xmlns:v="urn:schemas-microsoft-com:vml" xmlns:wp14="http://schemas.microsoft.com/office/word/2010/wordprocessingDrawing" xmlns:wp="http://schemas.openxmlformats.org/drawingml/2006/wordprocessingDrawing" xmlns:w10="urn:schemas-microsoft-com:office:word" xmlns:w="http://schemas.openxmlformats.org/wordprocessingml/2006/main" xmlns:w14="http://schemas.microsoft.com/office/word/2010/wordml" xmlns:wpg="http://schemas.microsoft.com/office/word/2010/wordprocessingGroup" xmlns:wpi="http://schemas.microsoft.com/office/word/2010/wordprocessingInk" xmlns:wne="http://schemas.microsoft.com/office/word/2006/wordml" xmlns:wps="http://schemas.microsoft.com/office/word/2010/wordprocessingShape" mc:Ignorable="w14 wp14">
   <w:body>
+    <w:p/>
     <w:p>
       <w:pPr>
         <w:rPr>
           <w:rFonts w:hint="eastAsia"/>
         </w:rPr>
       </w:pPr>
-    </w:p>
-    <w:p>
       <w:r>
         <w:rPr>
           <w:rFonts w:hint="eastAsia"/>
         </w:rPr>
         <w:t>参数配置详见</w:t>
       </w:r>
+      <w:proofErr w:type="spellStart"/>
       <w:r>
         <w:rPr>
           <w:rFonts w:hint="eastAsia"/>
         </w:rPr>
-        <w:t>config/config.properties</w:t>
+        <w:t>config</w:t>
+      </w:r>
+      <w:proofErr w:type="spellEnd"/>
+      <w:r>
+        <w:rPr>
+          <w:rFonts w:hint="eastAsia"/>
+        </w:rPr>
+        <w:t>/</w:t>
+      </w:r>
+      <w:proofErr w:type="spellStart"/>
+      <w:r>
+        <w:rPr>
+          <w:rFonts w:hint="eastAsia"/>
+        </w:rPr>
+        <w:t>config.</w:t>
+      </w:r>
+      <w:proofErr w:type="gramStart"/>
+      <w:r>
+        <w:rPr>
+          <w:rFonts w:hint="eastAsia"/>
+        </w:rPr>
+        <w:t>properties</w:t>
+      </w:r>
+      <w:proofErr w:type="spellEnd"/>
+      <w:proofErr w:type="gramEnd"/>
+    </w:p>
+    <w:p>
+      <w:pPr>
+        <w:autoSpaceDE w:val="0"/>
+        <w:autoSpaceDN w:val="0"/>
+        <w:adjustRightInd w:val="0"/>
+        <w:jc w:val="left"/>
+        <w:rPr>
+          <w:rFonts w:ascii="Courier New" w:hAnsi="Courier New" w:cs="Courier New"/>
+          <w:kern w:val="0"/>
+          <w:sz w:val="22"/>
+        </w:rPr>
+      </w:pPr>
+    </w:p>
+    <w:p>
+      <w:pPr>
+        <w:autoSpaceDE w:val="0"/>
+        <w:autoSpaceDN w:val="0"/>
+        <w:adjustRightInd w:val="0"/>
+        <w:jc w:val="left"/>
+        <w:rPr>
+          <w:rFonts w:ascii="Courier New" w:hAnsi="Courier New" w:cs="Courier New"/>
+          <w:color w:val="FF0000"/>
+          <w:kern w:val="0"/>
+          <w:sz w:val="22"/>
+        </w:rPr>
+      </w:pPr>
+      <w:r>
+        <w:rPr>
+          <w:rFonts w:ascii="Courier New" w:hAnsi="Courier New" w:cs="Courier New"/>
+          <w:color w:val="FF0000"/>
+          <w:kern w:val="0"/>
+          <w:sz w:val="22"/>
+        </w:rPr>
+        <w:t>经测试，如下环境下正确运行。如有其它环境不能运行，</w:t>
+      </w:r>
+      <w:proofErr w:type="gramStart"/>
+      <w:r>
+        <w:rPr>
+          <w:rFonts w:ascii="Courier New" w:hAnsi="Courier New" w:cs="Courier New"/>
+          <w:color w:val="FF0000"/>
+          <w:kern w:val="0"/>
+          <w:sz w:val="22"/>
+        </w:rPr>
+        <w:t>请加群反馈</w:t>
+      </w:r>
+      <w:proofErr w:type="gramEnd"/>
+      <w:r>
+        <w:rPr>
+          <w:rFonts w:ascii="Courier New" w:hAnsi="Courier New" w:cs="Courier New"/>
+          <w:color w:val="FF0000"/>
+          <w:kern w:val="0"/>
+          <w:sz w:val="22"/>
+        </w:rPr>
+        <w:t>我们</w:t>
+      </w:r>
+      <w:r>
+        <w:rPr>
+          <w:rFonts w:ascii="Courier New" w:hAnsi="Courier New" w:cs="Courier New"/>
+          <w:color w:val="FF0000"/>
+          <w:kern w:val="0"/>
+          <w:sz w:val="22"/>
+        </w:rPr>
+        <w:t>~</w:t>
+      </w:r>
+    </w:p>
+    <w:p>
+      <w:pPr>
+        <w:autoSpaceDE w:val="0"/>
+        <w:autoSpaceDN w:val="0"/>
+        <w:adjustRightInd w:val="0"/>
+        <w:jc w:val="left"/>
+        <w:rPr>
+          <w:rFonts w:ascii="Courier New" w:hAnsi="Courier New" w:cs="Courier New"/>
+          <w:color w:val="FF0000"/>
+          <w:kern w:val="0"/>
+          <w:sz w:val="22"/>
+        </w:rPr>
+      </w:pPr>
+      <w:r>
+        <w:rPr>
+          <w:rFonts w:ascii="Courier New" w:hAnsi="Courier New" w:cs="Courier New"/>
+          <w:color w:val="FF0000"/>
+          <w:kern w:val="0"/>
+          <w:sz w:val="22"/>
+        </w:rPr>
+        <w:tab/>
+      </w:r>
+      <w:r>
+        <w:rPr>
+          <w:rFonts w:ascii="Courier New" w:hAnsi="Courier New" w:cs="Courier New"/>
+          <w:color w:val="FF0000"/>
+          <w:kern w:val="0"/>
+          <w:sz w:val="22"/>
+        </w:rPr>
+        <w:tab/>
+      </w:r>
+      <w:proofErr w:type="spellStart"/>
+      <w:r>
+        <w:rPr>
+          <w:rFonts w:ascii="Courier New" w:hAnsi="Courier New" w:cs="Courier New"/>
+          <w:color w:val="FF0000"/>
+          <w:kern w:val="0"/>
+          <w:sz w:val="22"/>
+        </w:rPr>
+        <w:t>jdk</w:t>
+      </w:r>
+      <w:proofErr w:type="spellEnd"/>
+      <w:r>
+        <w:rPr>
+          <w:rFonts w:ascii="Courier New" w:hAnsi="Courier New" w:cs="Courier New"/>
+          <w:color w:val="FF0000"/>
+          <w:kern w:val="0"/>
+          <w:sz w:val="22"/>
+        </w:rPr>
+        <w:t>: 1.6</w:t>
+      </w:r>
+      <w:r>
+        <w:rPr>
+          <w:rFonts w:ascii="Courier New" w:hAnsi="Courier New" w:cs="Courier New" w:hint="eastAsia"/>
+          <w:color w:val="FF0000"/>
+          <w:kern w:val="0"/>
+          <w:sz w:val="22"/>
+        </w:rPr>
+        <w:t>、</w:t>
+      </w:r>
+      <w:r>
+        <w:rPr>
+          <w:rFonts w:ascii="Courier New" w:hAnsi="Courier New" w:cs="Courier New"/>
+          <w:color w:val="FF0000"/>
+          <w:kern w:val="0"/>
+          <w:sz w:val="22"/>
+        </w:rPr>
+        <w:t>1.7</w:t>
+      </w:r>
+    </w:p>
+    <w:p>
+      <w:pPr>
+        <w:autoSpaceDE w:val="0"/>
+        <w:autoSpaceDN w:val="0"/>
+        <w:adjustRightInd w:val="0"/>
+        <w:jc w:val="left"/>
+        <w:rPr>
+          <w:rFonts w:ascii="Courier New" w:hAnsi="Courier New" w:cs="Courier New"/>
+          <w:color w:val="FF0000"/>
+          <w:kern w:val="0"/>
+          <w:sz w:val="22"/>
+        </w:rPr>
+      </w:pPr>
+      <w:r>
+        <w:rPr>
+          <w:rFonts w:ascii="Courier New" w:hAnsi="Courier New" w:cs="Courier New"/>
+          <w:color w:val="FF0000"/>
+          <w:kern w:val="0"/>
+          <w:sz w:val="22"/>
+        </w:rPr>
+        <w:tab/>
+      </w:r>
+      <w:r>
+        <w:rPr>
+          <w:rFonts w:ascii="Courier New" w:hAnsi="Courier New" w:cs="Courier New"/>
+          <w:color w:val="FF0000"/>
+          <w:kern w:val="0"/>
+          <w:sz w:val="22"/>
+        </w:rPr>
+        <w:tab/>
+      </w:r>
+      <w:proofErr w:type="gramStart"/>
+      <w:r>
+        <w:rPr>
+          <w:rFonts w:ascii="Courier New" w:hAnsi="Courier New" w:cs="Courier New"/>
+          <w:color w:val="FF0000"/>
+          <w:kern w:val="0"/>
+          <w:sz w:val="22"/>
+        </w:rPr>
+        <w:t>tomcat</w:t>
+      </w:r>
+      <w:proofErr w:type="gramEnd"/>
+      <w:r>
+        <w:rPr>
+          <w:rFonts w:ascii="Courier New" w:hAnsi="Courier New" w:cs="Courier New"/>
+          <w:color w:val="FF0000"/>
+          <w:kern w:val="0"/>
+          <w:sz w:val="22"/>
+        </w:rPr>
+        <w:t>: 6&amp;7</w:t>
+      </w:r>
+    </w:p>
+    <w:p>
+      <w:pPr>
+        <w:rPr>
+          <w:color w:val="FF0000"/>
+        </w:rPr>
+      </w:pPr>
+      <w:r>
+        <w:rPr>
+          <w:rFonts w:ascii="Courier New" w:hAnsi="Courier New" w:cs="Courier New"/>
+          <w:color w:val="FF0000"/>
+          <w:kern w:val="0"/>
+          <w:sz w:val="22"/>
+        </w:rPr>
+        <w:tab/>
+      </w:r>
+      <w:r>
+        <w:rPr>
+          <w:rFonts w:ascii="Courier New" w:hAnsi="Courier New" w:cs="Courier New"/>
+          <w:color w:val="FF0000"/>
+          <w:kern w:val="0"/>
+          <w:sz w:val="22"/>
+        </w:rPr>
+        <w:tab/>
+      </w:r>
+      <w:proofErr w:type="spellStart"/>
+      <w:proofErr w:type="gramStart"/>
+      <w:r>
+        <w:rPr>
+          <w:rFonts w:ascii="Courier New" w:hAnsi="Courier New" w:cs="Courier New"/>
+          <w:color w:val="FF0000"/>
+          <w:kern w:val="0"/>
+          <w:sz w:val="22"/>
+        </w:rPr>
+        <w:t>mysql</w:t>
+      </w:r>
+      <w:proofErr w:type="spellEnd"/>
+      <w:proofErr w:type="gramEnd"/>
+      <w:r>
+        <w:rPr>
+          <w:rFonts w:ascii="Courier New" w:hAnsi="Courier New" w:cs="Courier New"/>
+          <w:color w:val="FF0000"/>
+          <w:kern w:val="0"/>
+          <w:sz w:val="22"/>
+        </w:rPr>
+        <w:t xml:space="preserve"> 5.x</w:t>
       </w:r>
     </w:p>
     <w:p>
@@ -33,7 +290,7 @@
         <w:tblStyle w:val="a3"/>
         <w:tblW w:w="0" w:type="auto"/>
         <w:tblLayout w:type="fixed"/>
-        <w:tblLook w:val="04A0"/>
+        <w:tblLook w:val="04A0" w:firstRow="1" w:lastRow="0" w:firstColumn="1" w:lastColumn="0" w:noHBand="0" w:noVBand="1"/>
       </w:tblPr>
       <w:tblGrid>
         <w:gridCol w:w="1809"/>
@@ -118,9 +375,11 @@
             <w:tcW w:w="1809" w:type="dxa"/>
           </w:tcPr>
           <w:p>
+            <w:proofErr w:type="spellStart"/>
             <w:r>
               <w:t>timer.enable</w:t>
             </w:r>
+            <w:proofErr w:type="spellEnd"/>
           </w:p>
         </w:tc>
         <w:tc>
@@ -184,6 +443,7 @@
               </w:rPr>
               <w:t>（需配置：</w:t>
             </w:r>
+            <w:proofErr w:type="spellStart"/>
             <w:r>
               <w:rPr>
                 <w:color w:val="FF0000"/>
@@ -197,6 +457,7 @@
               </w:rPr>
               <w:t>,url,username,password</w:t>
             </w:r>
+            <w:proofErr w:type="spellEnd"/>
             <w:r>
               <w:rPr>
                 <w:rFonts w:hint="eastAsia"/>
@@ -216,9 +477,11 @@
             <w:tcW w:w="1809" w:type="dxa"/>
           </w:tcPr>
           <w:p>
+            <w:proofErr w:type="spellStart"/>
             <w:r>
               <w:t>driverClassName</w:t>
             </w:r>
+            <w:proofErr w:type="spellEnd"/>
           </w:p>
         </w:tc>
         <w:tc>
@@ -240,6 +503,7 @@
                 <w:sz w:val="22"/>
               </w:rPr>
             </w:pPr>
+            <w:proofErr w:type="spellStart"/>
             <w:r>
               <w:rPr>
                 <w:rFonts w:ascii="Courier New" w:hAnsi="Courier New" w:cs="Courier New"/>
@@ -258,6 +522,7 @@
               </w:rPr>
               <w:t>r</w:t>
             </w:r>
+            <w:proofErr w:type="spellEnd"/>
           </w:p>
           <w:p>
             <w:r>
@@ -267,8 +532,9 @@
                 <w:kern w:val="0"/>
                 <w:sz w:val="22"/>
               </w:rPr>
-              <w:t>(mysql</w:t>
-            </w:r>
+              <w:t>(</w:t>
+            </w:r>
+            <w:proofErr w:type="spellStart"/>
             <w:r>
               <w:rPr>
                 <w:rFonts w:ascii="Courier New" w:hAnsi="Courier New" w:cs="Courier New" w:hint="eastAsia"/>
@@ -276,8 +542,9 @@
                 <w:kern w:val="0"/>
                 <w:sz w:val="22"/>
               </w:rPr>
-              <w:t>驱动</w:t>
-            </w:r>
+              <w:t>mysql</w:t>
+            </w:r>
+            <w:proofErr w:type="spellEnd"/>
             <w:r>
               <w:rPr>
                 <w:rFonts w:ascii="Courier New" w:hAnsi="Courier New" w:cs="Courier New" w:hint="eastAsia"/>
@@ -285,6 +552,15 @@
                 <w:kern w:val="0"/>
                 <w:sz w:val="22"/>
               </w:rPr>
+              <w:t>驱动</w:t>
+            </w:r>
+            <w:r>
+              <w:rPr>
+                <w:rFonts w:ascii="Courier New" w:hAnsi="Courier New" w:cs="Courier New" w:hint="eastAsia"/>
+                <w:color w:val="000000"/>
+                <w:kern w:val="0"/>
+                <w:sz w:val="22"/>
+              </w:rPr>
               <w:t>)</w:t>
             </w:r>
           </w:p>
@@ -315,9 +591,11 @@
             <w:tcW w:w="1809" w:type="dxa"/>
           </w:tcPr>
           <w:p>
+            <w:proofErr w:type="spellStart"/>
             <w:r>
               <w:t>url</w:t>
             </w:r>
+            <w:proofErr w:type="spellEnd"/>
           </w:p>
         </w:tc>
         <w:tc>
@@ -356,12 +634,14 @@
               </w:rPr>
               <w:t>连接数据库的</w:t>
             </w:r>
+            <w:proofErr w:type="spellStart"/>
             <w:r>
               <w:rPr>
                 <w:rFonts w:hint="eastAsia"/>
               </w:rPr>
               <w:t>url</w:t>
             </w:r>
+            <w:proofErr w:type="spellEnd"/>
             <w:r>
               <w:rPr>
                 <w:rFonts w:hint="eastAsia"/>
@@ -370,13 +650,34 @@
             </w:r>
           </w:p>
           <w:p>
-            <w:r>
-              <w:t xml:space="preserve">mysql: jdbc:mysql://10.20.153.104:3306/druid2 </w:t>
-            </w:r>
-          </w:p>
-          <w:p>
-            <w:r>
-              <w:t>oracle: jdbc:oracle:thin:@10.20.149.85:1521:ocnauto</w:t>
+            <w:proofErr w:type="spellStart"/>
+            <w:r>
+              <w:t>mysql</w:t>
+            </w:r>
+            <w:proofErr w:type="spellEnd"/>
+            <w:r>
+              <w:t xml:space="preserve">: </w:t>
+            </w:r>
+            <w:proofErr w:type="spellStart"/>
+            <w:r>
+              <w:t>jdbc:mysql</w:t>
+            </w:r>
+            <w:proofErr w:type="spellEnd"/>
+            <w:r>
+              <w:t xml:space="preserve">://10.20.153.104:3306/druid2 </w:t>
+            </w:r>
+          </w:p>
+          <w:p>
+            <w:r>
+              <w:t xml:space="preserve">oracle: </w:t>
+            </w:r>
+            <w:proofErr w:type="spellStart"/>
+            <w:r>
+              <w:t>jdbc:oracle:thin</w:t>
+            </w:r>
+            <w:proofErr w:type="spellEnd"/>
+            <w:r>
+              <w:t>:@10.20.149.85:1521:ocnauto</w:t>
             </w:r>
           </w:p>
         </w:tc>
@@ -444,12 +745,14 @@
             <w:tcW w:w="3544" w:type="dxa"/>
           </w:tcPr>
           <w:p>
+            <w:proofErr w:type="spellStart"/>
             <w:r>
               <w:rPr>
                 <w:rFonts w:hint="eastAsia"/>
               </w:rPr>
               <w:t>passwd</w:t>
             </w:r>
+            <w:proofErr w:type="spellEnd"/>
           </w:p>
         </w:tc>
         <w:tc>
@@ -484,9 +787,11 @@
             <w:tcW w:w="1809" w:type="dxa"/>
           </w:tcPr>
           <w:p>
+            <w:proofErr w:type="spellStart"/>
             <w:r>
               <w:t>initialSize</w:t>
             </w:r>
+            <w:proofErr w:type="spellEnd"/>
           </w:p>
         </w:tc>
         <w:tc>
@@ -527,6 +832,7 @@
               </w:rPr>
               <w:t>初始化时建立物理连接的个数。初始化发生在显示调用</w:t>
             </w:r>
+            <w:proofErr w:type="spellStart"/>
             <w:r>
               <w:rPr>
                 <w:rFonts w:ascii="Helvetica" w:hAnsi="Helvetica" w:cs="Helvetica" w:hint="eastAsia"/>
@@ -536,6 +842,7 @@
               </w:rPr>
               <w:t>init</w:t>
             </w:r>
+            <w:proofErr w:type="spellEnd"/>
             <w:r>
               <w:rPr>
                 <w:rFonts w:ascii="Helvetica" w:hAnsi="Helvetica" w:cs="Helvetica" w:hint="eastAsia"/>
@@ -545,6 +852,7 @@
               </w:rPr>
               <w:t>方法，或者第一次</w:t>
             </w:r>
+            <w:proofErr w:type="spellStart"/>
             <w:r>
               <w:rPr>
                 <w:rFonts w:ascii="Helvetica" w:hAnsi="Helvetica" w:cs="Helvetica" w:hint="eastAsia"/>
@@ -554,6 +862,7 @@
               </w:rPr>
               <w:t>getConnection</w:t>
             </w:r>
+            <w:proofErr w:type="spellEnd"/>
             <w:r>
               <w:rPr>
                 <w:rFonts w:ascii="Helvetica" w:hAnsi="Helvetica" w:cs="Helvetica" w:hint="eastAsia"/>
@@ -572,9 +881,11 @@
             <w:tcW w:w="1809" w:type="dxa"/>
           </w:tcPr>
           <w:p>
+            <w:proofErr w:type="spellStart"/>
             <w:r>
               <w:t>maxActive</w:t>
             </w:r>
+            <w:proofErr w:type="spellEnd"/>
           </w:p>
         </w:tc>
         <w:tc>
@@ -613,8 +924,19 @@
                 <w:szCs w:val="21"/>
                 <w:shd w:val="clear" w:color="auto" w:fill="FFFFFF"/>
               </w:rPr>
-              <w:t>最大连接池数量</w:t>
-            </w:r>
+              <w:t>最大连接</w:t>
+            </w:r>
+            <w:proofErr w:type="gramStart"/>
+            <w:r>
+              <w:rPr>
+                <w:rFonts w:ascii="Helvetica" w:hAnsi="Helvetica" w:cs="Helvetica"/>
+                <w:color w:val="333333"/>
+                <w:szCs w:val="21"/>
+                <w:shd w:val="clear" w:color="auto" w:fill="FFFFFF"/>
+              </w:rPr>
+              <w:t>池数量</w:t>
+            </w:r>
+            <w:proofErr w:type="gramEnd"/>
           </w:p>
         </w:tc>
       </w:tr>
@@ -624,9 +946,11 @@
             <w:tcW w:w="1809" w:type="dxa"/>
           </w:tcPr>
           <w:p>
+            <w:proofErr w:type="spellStart"/>
             <w:r>
               <w:t>maxWait</w:t>
             </w:r>
+            <w:proofErr w:type="spellEnd"/>
           </w:p>
         </w:tc>
         <w:tc>
@@ -667,6 +991,7 @@
               </w:rPr>
               <w:t>获取连接时最大等待时间，单位毫秒。配置了</w:t>
             </w:r>
+            <w:proofErr w:type="spellStart"/>
             <w:r>
               <w:rPr>
                 <w:rFonts w:ascii="Helvetica" w:hAnsi="Helvetica" w:cs="Helvetica" w:hint="eastAsia"/>
@@ -676,6 +1001,7 @@
               </w:rPr>
               <w:t>maxWait</w:t>
             </w:r>
+            <w:proofErr w:type="spellEnd"/>
             <w:r>
               <w:rPr>
                 <w:rFonts w:ascii="Helvetica" w:hAnsi="Helvetica" w:cs="Helvetica" w:hint="eastAsia"/>
@@ -723,6 +1049,7 @@
               </w:rPr>
               <w:t>如果需要可以通过配置</w:t>
             </w:r>
+            <w:proofErr w:type="spellStart"/>
             <w:r>
               <w:rPr>
                 <w:rFonts w:ascii="Helvetica" w:hAnsi="Helvetica" w:cs="Helvetica" w:hint="eastAsia"/>
@@ -732,6 +1059,7 @@
               </w:rPr>
               <w:t>useUnfairLock</w:t>
             </w:r>
+            <w:proofErr w:type="spellEnd"/>
             <w:r>
               <w:rPr>
                 <w:rFonts w:ascii="Helvetica" w:hAnsi="Helvetica" w:cs="Helvetica" w:hint="eastAsia"/>
@@ -768,9 +1096,11 @@
             <w:tcW w:w="1809" w:type="dxa"/>
           </w:tcPr>
           <w:p>
+            <w:proofErr w:type="spellStart"/>
             <w:r>
               <w:t>timeBetweenEvictionRunsMillis</w:t>
             </w:r>
+            <w:proofErr w:type="spellEnd"/>
           </w:p>
         </w:tc>
         <w:tc>
@@ -856,8 +1186,19 @@
                 <w:szCs w:val="21"/>
                 <w:shd w:val="clear" w:color="auto" w:fill="FFFFFF"/>
               </w:rPr>
-              <w:t xml:space="preserve"> 2) testWhileIdle</w:t>
-            </w:r>
+              <w:t xml:space="preserve"> 2) </w:t>
+            </w:r>
+            <w:proofErr w:type="spellStart"/>
+            <w:r>
+              <w:rPr>
+                <w:rFonts w:ascii="Helvetica" w:hAnsi="Helvetica" w:cs="Helvetica" w:hint="eastAsia"/>
+                <w:color w:val="333333"/>
+                <w:szCs w:val="21"/>
+                <w:shd w:val="clear" w:color="auto" w:fill="FFFFFF"/>
+              </w:rPr>
+              <w:t>testWhileIdle</w:t>
+            </w:r>
+            <w:proofErr w:type="spellEnd"/>
             <w:r>
               <w:rPr>
                 <w:rFonts w:ascii="Helvetica" w:hAnsi="Helvetica" w:cs="Helvetica" w:hint="eastAsia"/>
@@ -867,6 +1208,7 @@
               </w:rPr>
               <w:t>的判断依据，详细看</w:t>
             </w:r>
+            <w:proofErr w:type="spellStart"/>
             <w:r>
               <w:rPr>
                 <w:rFonts w:ascii="Helvetica" w:hAnsi="Helvetica" w:cs="Helvetica" w:hint="eastAsia"/>
@@ -876,6 +1218,7 @@
               </w:rPr>
               <w:t>testWhileIdle</w:t>
             </w:r>
+            <w:proofErr w:type="spellEnd"/>
             <w:r>
               <w:rPr>
                 <w:rFonts w:ascii="Helvetica" w:hAnsi="Helvetica" w:cs="Helvetica" w:hint="eastAsia"/>
@@ -894,9 +1237,11 @@
             <w:tcW w:w="1809" w:type="dxa"/>
           </w:tcPr>
           <w:p>
+            <w:proofErr w:type="spellStart"/>
             <w:r>
               <w:t>minEvictableIdleTimeMillis</w:t>
             </w:r>
+            <w:proofErr w:type="spellEnd"/>
           </w:p>
         </w:tc>
         <w:tc>
@@ -937,10 +1282,11 @@
             <w:tcW w:w="1809" w:type="dxa"/>
           </w:tcPr>
           <w:p>
-            <w:r>
-              <w:lastRenderedPageBreak/>
+            <w:proofErr w:type="spellStart"/>
+            <w:r>
               <w:t>validationQuery</w:t>
             </w:r>
+            <w:proofErr w:type="spellEnd"/>
           </w:p>
         </w:tc>
         <w:tc>
@@ -981,6 +1327,7 @@
               </w:rPr>
               <w:t>用来检测连接是否有效的</w:t>
             </w:r>
+            <w:proofErr w:type="spellStart"/>
             <w:r>
               <w:rPr>
                 <w:rFonts w:ascii="Helvetica" w:hAnsi="Helvetica" w:cs="Helvetica" w:hint="eastAsia"/>
@@ -990,6 +1337,7 @@
               </w:rPr>
               <w:t>sql</w:t>
             </w:r>
+            <w:proofErr w:type="spellEnd"/>
             <w:r>
               <w:rPr>
                 <w:rFonts w:ascii="Helvetica" w:hAnsi="Helvetica" w:cs="Helvetica" w:hint="eastAsia"/>
@@ -1018,6 +1366,7 @@
               </w:rPr>
               <w:t>如果</w:t>
             </w:r>
+            <w:proofErr w:type="spellStart"/>
             <w:r>
               <w:rPr>
                 <w:rFonts w:ascii="Helvetica" w:hAnsi="Helvetica" w:cs="Helvetica" w:hint="eastAsia"/>
@@ -1027,6 +1376,7 @@
               </w:rPr>
               <w:t>validationQuery</w:t>
             </w:r>
+            <w:proofErr w:type="spellEnd"/>
             <w:r>
               <w:rPr>
                 <w:rFonts w:ascii="Helvetica" w:hAnsi="Helvetica" w:cs="Helvetica" w:hint="eastAsia"/>
@@ -1054,6 +1404,7 @@
               </w:rPr>
               <w:t>，</w:t>
             </w:r>
+            <w:proofErr w:type="spellStart"/>
             <w:r>
               <w:rPr>
                 <w:rFonts w:ascii="Helvetica" w:hAnsi="Helvetica" w:cs="Helvetica" w:hint="eastAsia"/>
@@ -1063,6 +1414,7 @@
               </w:rPr>
               <w:t>testOnBorrow</w:t>
             </w:r>
+            <w:proofErr w:type="spellEnd"/>
             <w:r>
               <w:rPr>
                 <w:rFonts w:ascii="Helvetica" w:hAnsi="Helvetica" w:cs="Helvetica" w:hint="eastAsia"/>
@@ -1072,6 +1424,7 @@
               </w:rPr>
               <w:t>、</w:t>
             </w:r>
+            <w:proofErr w:type="spellStart"/>
             <w:r>
               <w:rPr>
                 <w:rFonts w:ascii="Helvetica" w:hAnsi="Helvetica" w:cs="Helvetica" w:hint="eastAsia"/>
@@ -1081,6 +1434,7 @@
               </w:rPr>
               <w:t>testOnReturn</w:t>
             </w:r>
+            <w:proofErr w:type="spellEnd"/>
             <w:r>
               <w:rPr>
                 <w:rFonts w:ascii="Helvetica" w:hAnsi="Helvetica" w:cs="Helvetica" w:hint="eastAsia"/>
@@ -1100,6 +1454,7 @@
                 <w:shd w:val="clear" w:color="auto" w:fill="FFFFFF"/>
               </w:rPr>
             </w:pPr>
+            <w:proofErr w:type="spellStart"/>
             <w:r>
               <w:rPr>
                 <w:rFonts w:ascii="Helvetica" w:hAnsi="Helvetica" w:cs="Helvetica" w:hint="eastAsia"/>
@@ -1109,6 +1464,7 @@
               </w:rPr>
               <w:t>testWhileIdle</w:t>
             </w:r>
+            <w:proofErr w:type="spellEnd"/>
             <w:r>
               <w:rPr>
                 <w:rFonts w:ascii="Helvetica" w:hAnsi="Helvetica" w:cs="Helvetica" w:hint="eastAsia"/>
@@ -1127,9 +1483,11 @@
             <w:tcW w:w="1809" w:type="dxa"/>
           </w:tcPr>
           <w:p>
+            <w:proofErr w:type="spellStart"/>
             <w:r>
               <w:t>testWhileIdle</w:t>
             </w:r>
+            <w:proofErr w:type="spellEnd"/>
           </w:p>
         </w:tc>
         <w:tc>
@@ -1168,7 +1526,47 @@
                 <w:szCs w:val="21"/>
                 <w:shd w:val="clear" w:color="auto" w:fill="FFFFFF"/>
               </w:rPr>
-              <w:t>可以保证连接池内部定时检测连接的可用性，不可用的连接会被抛弃或者重建，最大情况的保证从连接池中得到的</w:t>
+              <w:t>可以保证连接</w:t>
+            </w:r>
+            <w:proofErr w:type="gramStart"/>
+            <w:r>
+              <w:rPr>
+                <w:rFonts w:ascii="Helvetica" w:hAnsi="Helvetica" w:cs="Helvetica" w:hint="eastAsia"/>
+                <w:color w:val="333333"/>
+                <w:szCs w:val="21"/>
+                <w:shd w:val="clear" w:color="auto" w:fill="FFFFFF"/>
+              </w:rPr>
+              <w:t>池内部</w:t>
+            </w:r>
+            <w:proofErr w:type="gramEnd"/>
+            <w:r>
+              <w:rPr>
+                <w:rFonts w:ascii="Helvetica" w:hAnsi="Helvetica" w:cs="Helvetica" w:hint="eastAsia"/>
+                <w:color w:val="333333"/>
+                <w:szCs w:val="21"/>
+                <w:shd w:val="clear" w:color="auto" w:fill="FFFFFF"/>
+              </w:rPr>
+              <w:t>定时检测连接的可用性，</w:t>
+            </w:r>
+            <w:proofErr w:type="gramStart"/>
+            <w:r>
+              <w:rPr>
+                <w:rFonts w:ascii="Helvetica" w:hAnsi="Helvetica" w:cs="Helvetica" w:hint="eastAsia"/>
+                <w:color w:val="333333"/>
+                <w:szCs w:val="21"/>
+                <w:shd w:val="clear" w:color="auto" w:fill="FFFFFF"/>
+              </w:rPr>
+              <w:t>不</w:t>
+            </w:r>
+            <w:proofErr w:type="gramEnd"/>
+            <w:r>
+              <w:rPr>
+                <w:rFonts w:ascii="Helvetica" w:hAnsi="Helvetica" w:cs="Helvetica" w:hint="eastAsia"/>
+                <w:color w:val="333333"/>
+                <w:szCs w:val="21"/>
+                <w:shd w:val="clear" w:color="auto" w:fill="FFFFFF"/>
+              </w:rPr>
+              <w:t>可用的连接会被抛弃或者重建，最大情况的保证从连接池中得到的</w:t>
             </w:r>
             <w:r>
               <w:rPr>
@@ -1197,9 +1595,11 @@
             <w:tcW w:w="1809" w:type="dxa"/>
           </w:tcPr>
           <w:p>
+            <w:proofErr w:type="spellStart"/>
             <w:r>
               <w:t>testOnBorrow</w:t>
             </w:r>
+            <w:proofErr w:type="spellEnd"/>
           </w:p>
         </w:tc>
         <w:tc>
@@ -1240,6 +1640,7 @@
               </w:rPr>
               <w:t>申请连接时执行</w:t>
             </w:r>
+            <w:proofErr w:type="spellStart"/>
             <w:r>
               <w:rPr>
                 <w:rFonts w:ascii="Helvetica" w:hAnsi="Helvetica" w:cs="Helvetica" w:hint="eastAsia"/>
@@ -1249,6 +1650,7 @@
               </w:rPr>
               <w:t>validationQuery</w:t>
             </w:r>
+            <w:proofErr w:type="spellEnd"/>
             <w:r>
               <w:rPr>
                 <w:rFonts w:ascii="Helvetica" w:hAnsi="Helvetica" w:cs="Helvetica" w:hint="eastAsia"/>
@@ -1286,9 +1688,11 @@
             <w:tcW w:w="1809" w:type="dxa"/>
           </w:tcPr>
           <w:p>
+            <w:proofErr w:type="spellStart"/>
             <w:r>
               <w:t>testOnReturn</w:t>
             </w:r>
+            <w:proofErr w:type="spellEnd"/>
           </w:p>
         </w:tc>
         <w:tc>
@@ -1329,6 +1733,7 @@
               </w:rPr>
               <w:t>归还连接时执行</w:t>
             </w:r>
+            <w:proofErr w:type="spellStart"/>
             <w:r>
               <w:rPr>
                 <w:rFonts w:ascii="Helvetica" w:hAnsi="Helvetica" w:cs="Helvetica" w:hint="eastAsia"/>
@@ -1338,6 +1743,7 @@
               </w:rPr>
               <w:t>validationQuery</w:t>
             </w:r>
+            <w:proofErr w:type="spellEnd"/>
             <w:r>
               <w:rPr>
                 <w:rFonts w:ascii="Helvetica" w:hAnsi="Helvetica" w:cs="Helvetica" w:hint="eastAsia"/>
@@ -1375,9 +1781,11 @@
             <w:tcW w:w="1809" w:type="dxa"/>
           </w:tcPr>
           <w:p>
+            <w:proofErr w:type="spellStart"/>
             <w:r>
               <w:t>poolPreparedStatements</w:t>
             </w:r>
+            <w:proofErr w:type="spellEnd"/>
           </w:p>
         </w:tc>
         <w:tc>
@@ -1418,6 +1826,7 @@
               </w:rPr>
               <w:t>是否缓存</w:t>
             </w:r>
+            <w:proofErr w:type="spellStart"/>
             <w:r>
               <w:rPr>
                 <w:rFonts w:ascii="Helvetica" w:hAnsi="Helvetica" w:cs="Helvetica" w:hint="eastAsia"/>
@@ -1427,6 +1836,7 @@
               </w:rPr>
               <w:t>preparedStatement</w:t>
             </w:r>
+            <w:proofErr w:type="spellEnd"/>
             <w:r>
               <w:rPr>
                 <w:rFonts w:ascii="Helvetica" w:hAnsi="Helvetica" w:cs="Helvetica" w:hint="eastAsia"/>
@@ -1436,6 +1846,7 @@
               </w:rPr>
               <w:t>，也就是</w:t>
             </w:r>
+            <w:proofErr w:type="spellStart"/>
             <w:r>
               <w:rPr>
                 <w:rFonts w:ascii="Helvetica" w:hAnsi="Helvetica" w:cs="Helvetica" w:hint="eastAsia"/>
@@ -1445,6 +1856,7 @@
               </w:rPr>
               <w:t>PSCache</w:t>
             </w:r>
+            <w:proofErr w:type="spellEnd"/>
             <w:r>
               <w:rPr>
                 <w:rFonts w:ascii="Helvetica" w:hAnsi="Helvetica" w:cs="Helvetica" w:hint="eastAsia"/>
@@ -1464,6 +1876,7 @@
                 <w:shd w:val="clear" w:color="auto" w:fill="FFFFFF"/>
               </w:rPr>
             </w:pPr>
+            <w:proofErr w:type="spellStart"/>
             <w:r>
               <w:rPr>
                 <w:rFonts w:ascii="Helvetica" w:hAnsi="Helvetica" w:cs="Helvetica" w:hint="eastAsia"/>
@@ -1473,6 +1886,7 @@
               </w:rPr>
               <w:t>PSCache</w:t>
             </w:r>
+            <w:proofErr w:type="spellEnd"/>
             <w:r>
               <w:rPr>
                 <w:rFonts w:ascii="Helvetica" w:hAnsi="Helvetica" w:cs="Helvetica" w:hint="eastAsia"/>
@@ -1537,6 +1951,7 @@
               </w:rPr>
               <w:t>以下的版本中没有</w:t>
             </w:r>
+            <w:proofErr w:type="spellStart"/>
             <w:r>
               <w:rPr>
                 <w:rFonts w:ascii="Helvetica" w:hAnsi="Helvetica" w:cs="Helvetica" w:hint="eastAsia"/>
@@ -1546,6 +1961,7 @@
               </w:rPr>
               <w:t>PSCache</w:t>
             </w:r>
+            <w:proofErr w:type="spellEnd"/>
             <w:r>
               <w:rPr>
                 <w:rFonts w:ascii="Helvetica" w:hAnsi="Helvetica" w:cs="Helvetica" w:hint="eastAsia"/>
@@ -1583,6 +1999,7 @@
               </w:rPr>
               <w:t>及以上版本有</w:t>
             </w:r>
+            <w:proofErr w:type="spellStart"/>
             <w:r>
               <w:rPr>
                 <w:rFonts w:ascii="Helvetica" w:hAnsi="Helvetica" w:cs="Helvetica" w:hint="eastAsia"/>
@@ -1592,6 +2009,7 @@
               </w:rPr>
               <w:t>PSCache</w:t>
             </w:r>
+            <w:proofErr w:type="spellEnd"/>
             <w:r>
               <w:rPr>
                 <w:rFonts w:ascii="Helvetica" w:hAnsi="Helvetica" w:cs="Helvetica" w:hint="eastAsia"/>
@@ -1633,6 +2051,7 @@
               </w:rPr>
               <w:t>（需配置：</w:t>
             </w:r>
+            <w:proofErr w:type="spellStart"/>
             <w:r>
               <w:rPr>
                 <w:rFonts w:hint="eastAsia"/>
@@ -1640,6 +2059,7 @@
               </w:rPr>
               <w:t>mail.protocal,mail.user,mail.pass,mail.smtp.host</w:t>
             </w:r>
+            <w:proofErr w:type="spellEnd"/>
             <w:r>
               <w:rPr>
                 <w:rFonts w:hint="eastAsia"/>
@@ -1656,9 +2076,11 @@
             <w:tcW w:w="1809" w:type="dxa"/>
           </w:tcPr>
           <w:p>
+            <w:proofErr w:type="spellStart"/>
             <w:r>
               <w:t>mail.enable</w:t>
             </w:r>
+            <w:proofErr w:type="spellEnd"/>
           </w:p>
         </w:tc>
         <w:tc>
@@ -1748,9 +2170,11 @@
             <w:tcW w:w="1809" w:type="dxa"/>
           </w:tcPr>
           <w:p>
+            <w:proofErr w:type="spellStart"/>
             <w:r>
               <w:t>mail.protocal</w:t>
             </w:r>
+            <w:proofErr w:type="spellEnd"/>
           </w:p>
         </w:tc>
         <w:tc>
@@ -1764,6 +2188,7 @@
             <w:tcW w:w="3544" w:type="dxa"/>
           </w:tcPr>
           <w:p>
+            <w:proofErr w:type="spellStart"/>
             <w:r>
               <w:rPr>
                 <w:rFonts w:hint="eastAsia"/>
@@ -1776,6 +2201,7 @@
               </w:rPr>
               <w:t>mtp</w:t>
             </w:r>
+            <w:proofErr w:type="spellEnd"/>
           </w:p>
         </w:tc>
         <w:tc>
@@ -1809,9 +2235,11 @@
             <w:tcW w:w="1809" w:type="dxa"/>
           </w:tcPr>
           <w:p>
+            <w:proofErr w:type="spellStart"/>
             <w:r>
               <w:t>mail.smtp.auth</w:t>
             </w:r>
+            <w:proofErr w:type="spellEnd"/>
           </w:p>
         </w:tc>
         <w:tc>
@@ -1870,9 +2298,11 @@
             <w:tcW w:w="1809" w:type="dxa"/>
           </w:tcPr>
           <w:p>
+            <w:proofErr w:type="spellStart"/>
             <w:r>
               <w:t>mail.user</w:t>
             </w:r>
+            <w:proofErr w:type="spellEnd"/>
           </w:p>
         </w:tc>
         <w:tc>
@@ -1918,9 +2348,11 @@
             <w:tcW w:w="1809" w:type="dxa"/>
           </w:tcPr>
           <w:p>
+            <w:proofErr w:type="spellStart"/>
             <w:r>
               <w:t>mail.pass</w:t>
             </w:r>
+            <w:proofErr w:type="spellEnd"/>
           </w:p>
         </w:tc>
         <w:tc>
@@ -1966,10 +2398,11 @@
             <w:tcW w:w="1809" w:type="dxa"/>
           </w:tcPr>
           <w:p>
-            <w:r>
-              <w:lastRenderedPageBreak/>
+            <w:proofErr w:type="spellStart"/>
+            <w:r>
               <w:t>mail.smtp.host</w:t>
             </w:r>
+            <w:proofErr w:type="spellEnd"/>
           </w:p>
         </w:tc>
         <w:tc>
@@ -2047,13 +2480,22 @@
                 <w:rFonts w:hint="eastAsia"/>
                 <w:color w:val="FF0000"/>
               </w:rPr>
-              <w:t>:deploy.host,deploy.port</w:t>
-            </w:r>
+              <w:t>:</w:t>
+            </w:r>
+            <w:proofErr w:type="spellStart"/>
             <w:r>
               <w:rPr>
                 <w:rFonts w:hint="eastAsia"/>
                 <w:color w:val="FF0000"/>
               </w:rPr>
+              <w:t>deploy.host,deploy.port</w:t>
+            </w:r>
+            <w:proofErr w:type="spellEnd"/>
+            <w:r>
+              <w:rPr>
+                <w:rFonts w:hint="eastAsia"/>
+                <w:color w:val="FF0000"/>
+              </w:rPr>
               <w:t>）</w:t>
             </w:r>
           </w:p>
@@ -2065,9 +2507,11 @@
             <w:tcW w:w="1809" w:type="dxa"/>
           </w:tcPr>
           <w:p>
+            <w:proofErr w:type="spellStart"/>
             <w:r>
               <w:t>deploy.host</w:t>
             </w:r>
+            <w:proofErr w:type="spellEnd"/>
           </w:p>
         </w:tc>
         <w:tc>
@@ -2081,12 +2525,14 @@
             <w:tcW w:w="3544" w:type="dxa"/>
           </w:tcPr>
           <w:p>
+            <w:proofErr w:type="spellStart"/>
             <w:r>
               <w:rPr>
                 <w:rFonts w:hint="eastAsia"/>
               </w:rPr>
               <w:t>localhost</w:t>
             </w:r>
+            <w:proofErr w:type="spellEnd"/>
           </w:p>
         </w:tc>
         <w:tc>
@@ -2147,9 +2593,11 @@
             <w:tcW w:w="1809" w:type="dxa"/>
           </w:tcPr>
           <w:p>
+            <w:proofErr w:type="spellStart"/>
             <w:r>
               <w:t>deploy.port</w:t>
             </w:r>
+            <w:proofErr w:type="spellEnd"/>
           </w:p>
         </w:tc>
         <w:tc>
@@ -2169,8 +2617,6 @@
               </w:rPr>
               <w:t>8080</w:t>
             </w:r>
-            <w:bookmarkStart w:id="0" w:name="_GoBack"/>
-            <w:bookmarkEnd w:id="0"/>
           </w:p>
         </w:tc>
         <w:tc>
@@ -2238,15 +2684,15 @@
 </file>
 
 <file path=word/endnotes.xml><?xml version="1.0" encoding="utf-8"?>
-<w:endnotes xmlns:ve="http://schemas.openxmlformats.org/markup-compatibility/2006" xmlns:o="urn:schemas-microsoft-com:office:office" xmlns:r="http://schemas.openxmlformats.org/officeDocument/2006/relationships" xmlns:m="http://schemas.openxmlformats.org/officeDocument/2006/math" xmlns:v="urn:schemas-microsoft-com:vml" xmlns:wp="http://schemas.openxmlformats.org/drawingml/2006/wordprocessingDrawing" xmlns:w10="urn:schemas-microsoft-com:office:word" xmlns:w="http://schemas.openxmlformats.org/wordprocessingml/2006/main" xmlns:wne="http://schemas.microsoft.com/office/word/2006/wordml">
-  <w:endnote w:type="separator" w:id="0">
+<w:endnotes xmlns:wpc="http://schemas.microsoft.com/office/word/2010/wordprocessingCanvas" xmlns:mc="http://schemas.openxmlformats.org/markup-compatibility/2006" xmlns:o="urn:schemas-microsoft-com:office:office" xmlns:r="http://schemas.openxmlformats.org/officeDocument/2006/relationships" xmlns:m="http://schemas.openxmlformats.org/officeDocument/2006/math" xmlns:v="urn:schemas-microsoft-com:vml" xmlns:wp14="http://schemas.microsoft.com/office/word/2010/wordprocessingDrawing" xmlns:wp="http://schemas.openxmlformats.org/drawingml/2006/wordprocessingDrawing" xmlns:w10="urn:schemas-microsoft-com:office:word" xmlns:w="http://schemas.openxmlformats.org/wordprocessingml/2006/main" xmlns:w14="http://schemas.microsoft.com/office/word/2010/wordml" xmlns:wpg="http://schemas.microsoft.com/office/word/2010/wordprocessingGroup" xmlns:wpi="http://schemas.microsoft.com/office/word/2010/wordprocessingInk" xmlns:wne="http://schemas.microsoft.com/office/word/2006/wordml" xmlns:wps="http://schemas.microsoft.com/office/word/2010/wordprocessingShape" mc:Ignorable="w14 wp14">
+  <w:endnote w:type="separator" w:id="-1">
     <w:p>
       <w:r>
         <w:separator/>
       </w:r>
     </w:p>
   </w:endnote>
-  <w:endnote w:type="continuationSeparator" w:id="1">
+  <w:endnote w:type="continuationSeparator" w:id="0">
     <w:p>
       <w:r>
         <w:continuationSeparator/>
@@ -2257,15 +2703,15 @@
 </file>
 
 <file path=word/footnotes.xml><?xml version="1.0" encoding="utf-8"?>
-<w:footnotes xmlns:ve="http://schemas.openxmlformats.org/markup-compatibility/2006" xmlns:o="urn:schemas-microsoft-com:office:office" xmlns:r="http://schemas.openxmlformats.org/officeDocument/2006/relationships" xmlns:m="http://schemas.openxmlformats.org/officeDocument/2006/math" xmlns:v="urn:schemas-microsoft-com:vml" xmlns:wp="http://schemas.openxmlformats.org/drawingml/2006/wordprocessingDrawing" xmlns:w10="urn:schemas-microsoft-com:office:word" xmlns:w="http://schemas.openxmlformats.org/wordprocessingml/2006/main" xmlns:wne="http://schemas.microsoft.com/office/word/2006/wordml">
-  <w:footnote w:type="separator" w:id="0">
+<w:footnotes xmlns:wpc="http://schemas.microsoft.com/office/word/2010/wordprocessingCanvas" xmlns:mc="http://schemas.openxmlformats.org/markup-compatibility/2006" xmlns:o="urn:schemas-microsoft-com:office:office" xmlns:r="http://schemas.openxmlformats.org/officeDocument/2006/relationships" xmlns:m="http://schemas.openxmlformats.org/officeDocument/2006/math" xmlns:v="urn:schemas-microsoft-com:vml" xmlns:wp14="http://schemas.microsoft.com/office/word/2010/wordprocessingDrawing" xmlns:wp="http://schemas.openxmlformats.org/drawingml/2006/wordprocessingDrawing" xmlns:w10="urn:schemas-microsoft-com:office:word" xmlns:w="http://schemas.openxmlformats.org/wordprocessingml/2006/main" xmlns:w14="http://schemas.microsoft.com/office/word/2010/wordml" xmlns:wpg="http://schemas.microsoft.com/office/word/2010/wordprocessingGroup" xmlns:wpi="http://schemas.microsoft.com/office/word/2010/wordprocessingInk" xmlns:wne="http://schemas.microsoft.com/office/word/2006/wordml" xmlns:wps="http://schemas.microsoft.com/office/word/2010/wordprocessingShape" mc:Ignorable="w14 wp14">
+  <w:footnote w:type="separator" w:id="-1">
     <w:p>
       <w:r>
         <w:separator/>
       </w:r>
     </w:p>
   </w:footnote>
-  <w:footnote w:type="continuationSeparator" w:id="1">
+  <w:footnote w:type="continuationSeparator" w:id="0">
     <w:p>
       <w:r>
         <w:continuationSeparator/>
@@ -2276,7 +2722,7 @@
 </file>
 
 <file path=word/styles.xml><?xml version="1.0" encoding="utf-8"?>
-<w:styles xmlns:r="http://schemas.openxmlformats.org/officeDocument/2006/relationships" xmlns:w="http://schemas.openxmlformats.org/wordprocessingml/2006/main">
+<w:styles xmlns:mc="http://schemas.openxmlformats.org/markup-compatibility/2006" xmlns:r="http://schemas.openxmlformats.org/officeDocument/2006/relationships" xmlns:w="http://schemas.openxmlformats.org/wordprocessingml/2006/main" xmlns:w14="http://schemas.microsoft.com/office/word/2010/wordml" mc:Ignorable="w14">
   <w:docDefaults>
     <w:rPrDefault>
       <w:rPr>
@@ -2448,7 +2894,6 @@
     <w:uiPriority w:val="99"/>
     <w:semiHidden/>
     <w:unhideWhenUsed/>
-    <w:qFormat/>
     <w:tblPr>
       <w:tblInd w:w="0" w:type="dxa"/>
       <w:tblCellMar>

--- a/docs/cynthia参数配置说明.docx
+++ b/docs/cynthia参数配置说明.docx
@@ -1,14 +1,9 @@
 
 <file path=word/document.xml><?xml version="1.0" encoding="utf-8"?>
-<w:document xmlns:wpc="http://schemas.microsoft.com/office/word/2010/wordprocessingCanvas" xmlns:mc="http://schemas.openxmlformats.org/markup-compatibility/2006" xmlns:o="urn:schemas-microsoft-com:office:office" xmlns:r="http://schemas.openxmlformats.org/officeDocument/2006/relationships" xmlns:m="http://schemas.openxmlformats.org/officeDocument/2006/math" xmlns:v="urn:schemas-microsoft-com:vml" xmlns:wp14="http://schemas.microsoft.com/office/word/2010/wordprocessingDrawing" xmlns:wp="http://schemas.openxmlformats.org/drawingml/2006/wordprocessingDrawing" xmlns:w10="urn:schemas-microsoft-com:office:word" xmlns:w="http://schemas.openxmlformats.org/wordprocessingml/2006/main" xmlns:w14="http://schemas.microsoft.com/office/word/2010/wordml" xmlns:wpg="http://schemas.microsoft.com/office/word/2010/wordprocessingGroup" xmlns:wpi="http://schemas.microsoft.com/office/word/2010/wordprocessingInk" xmlns:wne="http://schemas.microsoft.com/office/word/2006/wordml" xmlns:wps="http://schemas.microsoft.com/office/word/2010/wordprocessingShape" mc:Ignorable="w14 wp14">
+<w:document xmlns:ve="http://schemas.openxmlformats.org/markup-compatibility/2006" xmlns:o="urn:schemas-microsoft-com:office:office" xmlns:r="http://schemas.openxmlformats.org/officeDocument/2006/relationships" xmlns:m="http://schemas.openxmlformats.org/officeDocument/2006/math" xmlns:v="urn:schemas-microsoft-com:vml" xmlns:wp="http://schemas.openxmlformats.org/drawingml/2006/wordprocessingDrawing" xmlns:w10="urn:schemas-microsoft-com:office:word" xmlns:w="http://schemas.openxmlformats.org/wordprocessingml/2006/main" xmlns:wne="http://schemas.microsoft.com/office/word/2006/wordml">
   <w:body>
     <w:p/>
     <w:p>
-      <w:pPr>
-        <w:rPr>
-          <w:rFonts w:hint="eastAsia"/>
-        </w:rPr>
-      </w:pPr>
       <w:r>
         <w:rPr>
           <w:rFonts w:hint="eastAsia"/>
@@ -290,7 +285,7 @@
         <w:tblStyle w:val="a3"/>
         <w:tblW w:w="0" w:type="auto"/>
         <w:tblLayout w:type="fixed"/>
-        <w:tblLook w:val="04A0" w:firstRow="1" w:lastRow="0" w:firstColumn="1" w:lastColumn="0" w:noHBand="0" w:noVBand="1"/>
+        <w:tblLook w:val="04A0"/>
       </w:tblPr>
       <w:tblGrid>
         <w:gridCol w:w="1809"/>
@@ -832,7 +827,6 @@
               </w:rPr>
               <w:t>初始化时建立物理连接的个数。初始化发生在显示调用</w:t>
             </w:r>
-            <w:proofErr w:type="spellStart"/>
             <w:r>
               <w:rPr>
                 <w:rFonts w:ascii="Helvetica" w:hAnsi="Helvetica" w:cs="Helvetica" w:hint="eastAsia"/>
@@ -842,7 +836,6 @@
               </w:rPr>
               <w:t>init</w:t>
             </w:r>
-            <w:proofErr w:type="spellEnd"/>
             <w:r>
               <w:rPr>
                 <w:rFonts w:ascii="Helvetica" w:hAnsi="Helvetica" w:cs="Helvetica" w:hint="eastAsia"/>
@@ -2442,231 +2435,6 @@
                 <w:shd w:val="clear" w:color="auto" w:fill="FFFFFF"/>
               </w:rPr>
               <w:t>邮件服务器主机域名</w:t>
-            </w:r>
-          </w:p>
-        </w:tc>
-      </w:tr>
-      <w:tr>
-        <w:tc>
-          <w:tcPr>
-            <w:tcW w:w="8522" w:type="dxa"/>
-            <w:gridSpan w:val="4"/>
-            <w:shd w:val="clear" w:color="auto" w:fill="C6D9F1" w:themeFill="text2" w:themeFillTint="33"/>
-          </w:tcPr>
-          <w:p>
-            <w:pPr>
-              <w:rPr>
-                <w:rFonts w:ascii="Helvetica" w:hAnsi="Helvetica" w:cs="Helvetica"/>
-                <w:color w:val="333333"/>
-                <w:szCs w:val="21"/>
-                <w:shd w:val="clear" w:color="auto" w:fill="FFFFFF"/>
-              </w:rPr>
-            </w:pPr>
-            <w:r>
-              <w:rPr>
-                <w:rFonts w:hint="eastAsia"/>
-              </w:rPr>
-              <w:t>部署配置</w:t>
-            </w:r>
-            <w:r>
-              <w:rPr>
-                <w:rFonts w:hint="eastAsia"/>
-                <w:color w:val="FF0000"/>
-              </w:rPr>
-              <w:t>（需配置</w:t>
-            </w:r>
-            <w:r>
-              <w:rPr>
-                <w:rFonts w:hint="eastAsia"/>
-                <w:color w:val="FF0000"/>
-              </w:rPr>
-              <w:t>:</w:t>
-            </w:r>
-            <w:proofErr w:type="spellStart"/>
-            <w:r>
-              <w:rPr>
-                <w:rFonts w:hint="eastAsia"/>
-                <w:color w:val="FF0000"/>
-              </w:rPr>
-              <w:t>deploy.host,deploy.port</w:t>
-            </w:r>
-            <w:proofErr w:type="spellEnd"/>
-            <w:r>
-              <w:rPr>
-                <w:rFonts w:hint="eastAsia"/>
-                <w:color w:val="FF0000"/>
-              </w:rPr>
-              <w:t>）</w:t>
-            </w:r>
-          </w:p>
-        </w:tc>
-      </w:tr>
-      <w:tr>
-        <w:tc>
-          <w:tcPr>
-            <w:tcW w:w="1809" w:type="dxa"/>
-          </w:tcPr>
-          <w:p>
-            <w:proofErr w:type="spellStart"/>
-            <w:r>
-              <w:t>deploy.host</w:t>
-            </w:r>
-            <w:proofErr w:type="spellEnd"/>
-          </w:p>
-        </w:tc>
-        <w:tc>
-          <w:tcPr>
-            <w:tcW w:w="709" w:type="dxa"/>
-          </w:tcPr>
-          <w:p/>
-        </w:tc>
-        <w:tc>
-          <w:tcPr>
-            <w:tcW w:w="3544" w:type="dxa"/>
-          </w:tcPr>
-          <w:p>
-            <w:proofErr w:type="spellStart"/>
-            <w:r>
-              <w:rPr>
-                <w:rFonts w:hint="eastAsia"/>
-              </w:rPr>
-              <w:t>localhost</w:t>
-            </w:r>
-            <w:proofErr w:type="spellEnd"/>
-          </w:p>
-        </w:tc>
-        <w:tc>
-          <w:tcPr>
-            <w:tcW w:w="2460" w:type="dxa"/>
-          </w:tcPr>
-          <w:p>
-            <w:pPr>
-              <w:rPr>
-                <w:rFonts w:ascii="Helvetica" w:hAnsi="Helvetica" w:cs="Helvetica"/>
-                <w:color w:val="333333"/>
-                <w:szCs w:val="21"/>
-                <w:shd w:val="clear" w:color="auto" w:fill="FFFFFF"/>
-              </w:rPr>
-            </w:pPr>
-            <w:r>
-              <w:rPr>
-                <w:rFonts w:ascii="Helvetica" w:hAnsi="Helvetica" w:cs="Helvetica" w:hint="eastAsia"/>
-                <w:color w:val="333333"/>
-                <w:szCs w:val="21"/>
-                <w:shd w:val="clear" w:color="auto" w:fill="FFFFFF"/>
-              </w:rPr>
-              <w:t>项目</w:t>
-            </w:r>
-            <w:r>
-              <w:rPr>
-                <w:rFonts w:ascii="Helvetica" w:hAnsi="Helvetica" w:cs="Helvetica" w:hint="eastAsia"/>
-                <w:color w:val="333333"/>
-                <w:szCs w:val="21"/>
-                <w:shd w:val="clear" w:color="auto" w:fill="FFFFFF"/>
-              </w:rPr>
-              <w:t>部署</w:t>
-            </w:r>
-            <w:r>
-              <w:rPr>
-                <w:rFonts w:ascii="Helvetica" w:hAnsi="Helvetica" w:cs="Helvetica" w:hint="eastAsia"/>
-                <w:color w:val="333333"/>
-                <w:szCs w:val="21"/>
-                <w:shd w:val="clear" w:color="auto" w:fill="FFFFFF"/>
-              </w:rPr>
-              <w:t>服务器</w:t>
-            </w:r>
-            <w:r>
-              <w:rPr>
-                <w:rFonts w:ascii="Helvetica" w:hAnsi="Helvetica" w:cs="Helvetica" w:hint="eastAsia"/>
-                <w:color w:val="333333"/>
-                <w:szCs w:val="21"/>
-                <w:shd w:val="clear" w:color="auto" w:fill="FFFFFF"/>
-              </w:rPr>
-              <w:t>IP</w:t>
-            </w:r>
-          </w:p>
-        </w:tc>
-      </w:tr>
-      <w:tr>
-        <w:tc>
-          <w:tcPr>
-            <w:tcW w:w="1809" w:type="dxa"/>
-          </w:tcPr>
-          <w:p>
-            <w:proofErr w:type="spellStart"/>
-            <w:r>
-              <w:t>deploy.port</w:t>
-            </w:r>
-            <w:proofErr w:type="spellEnd"/>
-          </w:p>
-        </w:tc>
-        <w:tc>
-          <w:tcPr>
-            <w:tcW w:w="709" w:type="dxa"/>
-          </w:tcPr>
-          <w:p/>
-        </w:tc>
-        <w:tc>
-          <w:tcPr>
-            <w:tcW w:w="3544" w:type="dxa"/>
-          </w:tcPr>
-          <w:p>
-            <w:r>
-              <w:rPr>
-                <w:rFonts w:hint="eastAsia"/>
-              </w:rPr>
-              <w:t>8080</w:t>
-            </w:r>
-          </w:p>
-        </w:tc>
-        <w:tc>
-          <w:tcPr>
-            <w:tcW w:w="2460" w:type="dxa"/>
-          </w:tcPr>
-          <w:p>
-            <w:pPr>
-              <w:rPr>
-                <w:rFonts w:ascii="Helvetica" w:hAnsi="Helvetica" w:cs="Helvetica"/>
-                <w:color w:val="333333"/>
-                <w:szCs w:val="21"/>
-                <w:shd w:val="clear" w:color="auto" w:fill="FFFFFF"/>
-              </w:rPr>
-            </w:pPr>
-            <w:r>
-              <w:rPr>
-                <w:rFonts w:ascii="Helvetica" w:hAnsi="Helvetica" w:cs="Helvetica" w:hint="eastAsia"/>
-                <w:color w:val="333333"/>
-                <w:szCs w:val="21"/>
-                <w:shd w:val="clear" w:color="auto" w:fill="FFFFFF"/>
-              </w:rPr>
-              <w:t>项目</w:t>
-            </w:r>
-            <w:r>
-              <w:rPr>
-                <w:rFonts w:ascii="Helvetica" w:hAnsi="Helvetica" w:cs="Helvetica" w:hint="eastAsia"/>
-                <w:color w:val="333333"/>
-                <w:szCs w:val="21"/>
-                <w:shd w:val="clear" w:color="auto" w:fill="FFFFFF"/>
-              </w:rPr>
-              <w:t>部署</w:t>
-            </w:r>
-            <w:r>
-              <w:rPr>
-                <w:rFonts w:ascii="Helvetica" w:hAnsi="Helvetica" w:cs="Helvetica" w:hint="eastAsia"/>
-                <w:color w:val="333333"/>
-                <w:szCs w:val="21"/>
-                <w:shd w:val="clear" w:color="auto" w:fill="FFFFFF"/>
-              </w:rPr>
-              <w:t>服务器</w:t>
-            </w:r>
-            <w:r>
-              <w:rPr>
-                <w:rFonts w:ascii="Helvetica" w:hAnsi="Helvetica" w:cs="Helvetica" w:hint="eastAsia"/>
-                <w:color w:val="333333"/>
-                <w:szCs w:val="21"/>
-                <w:shd w:val="clear" w:color="auto" w:fill="FFFFFF"/>
-              </w:rPr>
-              <w:t>端口</w:t>
             </w:r>
           </w:p>
         </w:tc>
@@ -2684,15 +2452,15 @@
 </file>
 
 <file path=word/endnotes.xml><?xml version="1.0" encoding="utf-8"?>
-<w:endnotes xmlns:wpc="http://schemas.microsoft.com/office/word/2010/wordprocessingCanvas" xmlns:mc="http://schemas.openxmlformats.org/markup-compatibility/2006" xmlns:o="urn:schemas-microsoft-com:office:office" xmlns:r="http://schemas.openxmlformats.org/officeDocument/2006/relationships" xmlns:m="http://schemas.openxmlformats.org/officeDocument/2006/math" xmlns:v="urn:schemas-microsoft-com:vml" xmlns:wp14="http://schemas.microsoft.com/office/word/2010/wordprocessingDrawing" xmlns:wp="http://schemas.openxmlformats.org/drawingml/2006/wordprocessingDrawing" xmlns:w10="urn:schemas-microsoft-com:office:word" xmlns:w="http://schemas.openxmlformats.org/wordprocessingml/2006/main" xmlns:w14="http://schemas.microsoft.com/office/word/2010/wordml" xmlns:wpg="http://schemas.microsoft.com/office/word/2010/wordprocessingGroup" xmlns:wpi="http://schemas.microsoft.com/office/word/2010/wordprocessingInk" xmlns:wne="http://schemas.microsoft.com/office/word/2006/wordml" xmlns:wps="http://schemas.microsoft.com/office/word/2010/wordprocessingShape" mc:Ignorable="w14 wp14">
-  <w:endnote w:type="separator" w:id="-1">
+<w:endnotes xmlns:ve="http://schemas.openxmlformats.org/markup-compatibility/2006" xmlns:o="urn:schemas-microsoft-com:office:office" xmlns:r="http://schemas.openxmlformats.org/officeDocument/2006/relationships" xmlns:m="http://schemas.openxmlformats.org/officeDocument/2006/math" xmlns:v="urn:schemas-microsoft-com:vml" xmlns:wp="http://schemas.openxmlformats.org/drawingml/2006/wordprocessingDrawing" xmlns:w10="urn:schemas-microsoft-com:office:word" xmlns:w="http://schemas.openxmlformats.org/wordprocessingml/2006/main" xmlns:wne="http://schemas.microsoft.com/office/word/2006/wordml">
+  <w:endnote w:type="separator" w:id="0">
     <w:p>
       <w:r>
         <w:separator/>
       </w:r>
     </w:p>
   </w:endnote>
-  <w:endnote w:type="continuationSeparator" w:id="0">
+  <w:endnote w:type="continuationSeparator" w:id="1">
     <w:p>
       <w:r>
         <w:continuationSeparator/>
@@ -2703,15 +2471,15 @@
 </file>
 
 <file path=word/footnotes.xml><?xml version="1.0" encoding="utf-8"?>
-<w:footnotes xmlns:wpc="http://schemas.microsoft.com/office/word/2010/wordprocessingCanvas" xmlns:mc="http://schemas.openxmlformats.org/markup-compatibility/2006" xmlns:o="urn:schemas-microsoft-com:office:office" xmlns:r="http://schemas.openxmlformats.org/officeDocument/2006/relationships" xmlns:m="http://schemas.openxmlformats.org/officeDocument/2006/math" xmlns:v="urn:schemas-microsoft-com:vml" xmlns:wp14="http://schemas.microsoft.com/office/word/2010/wordprocessingDrawing" xmlns:wp="http://schemas.openxmlformats.org/drawingml/2006/wordprocessingDrawing" xmlns:w10="urn:schemas-microsoft-com:office:word" xmlns:w="http://schemas.openxmlformats.org/wordprocessingml/2006/main" xmlns:w14="http://schemas.microsoft.com/office/word/2010/wordml" xmlns:wpg="http://schemas.microsoft.com/office/word/2010/wordprocessingGroup" xmlns:wpi="http://schemas.microsoft.com/office/word/2010/wordprocessingInk" xmlns:wne="http://schemas.microsoft.com/office/word/2006/wordml" xmlns:wps="http://schemas.microsoft.com/office/word/2010/wordprocessingShape" mc:Ignorable="w14 wp14">
-  <w:footnote w:type="separator" w:id="-1">
+<w:footnotes xmlns:ve="http://schemas.openxmlformats.org/markup-compatibility/2006" xmlns:o="urn:schemas-microsoft-com:office:office" xmlns:r="http://schemas.openxmlformats.org/officeDocument/2006/relationships" xmlns:m="http://schemas.openxmlformats.org/officeDocument/2006/math" xmlns:v="urn:schemas-microsoft-com:vml" xmlns:wp="http://schemas.openxmlformats.org/drawingml/2006/wordprocessingDrawing" xmlns:w10="urn:schemas-microsoft-com:office:word" xmlns:w="http://schemas.openxmlformats.org/wordprocessingml/2006/main" xmlns:wne="http://schemas.microsoft.com/office/word/2006/wordml">
+  <w:footnote w:type="separator" w:id="0">
     <w:p>
       <w:r>
         <w:separator/>
       </w:r>
     </w:p>
   </w:footnote>
-  <w:footnote w:type="continuationSeparator" w:id="0">
+  <w:footnote w:type="continuationSeparator" w:id="1">
     <w:p>
       <w:r>
         <w:continuationSeparator/>
@@ -2722,7 +2490,7 @@
 </file>
 
 <file path=word/styles.xml><?xml version="1.0" encoding="utf-8"?>
-<w:styles xmlns:mc="http://schemas.openxmlformats.org/markup-compatibility/2006" xmlns:r="http://schemas.openxmlformats.org/officeDocument/2006/relationships" xmlns:w="http://schemas.openxmlformats.org/wordprocessingml/2006/main" xmlns:w14="http://schemas.microsoft.com/office/word/2010/wordml" mc:Ignorable="w14">
+<w:styles xmlns:r="http://schemas.openxmlformats.org/officeDocument/2006/relationships" xmlns:w="http://schemas.openxmlformats.org/wordprocessingml/2006/main">
   <w:docDefaults>
     <w:rPrDefault>
       <w:rPr>
@@ -2894,6 +2662,7 @@
     <w:uiPriority w:val="99"/>
     <w:semiHidden/>
     <w:unhideWhenUsed/>
+    <w:qFormat/>
     <w:tblPr>
       <w:tblInd w:w="0" w:type="dxa"/>
       <w:tblCellMar>
